--- a/Contract Application.docx
+++ b/Contract Application.docx
@@ -39,7 +39,16 @@
       </w:r>
       <w:proofErr w:type="spellEnd"/>
       <w:r>
-        <w:t xml:space="preserve"> to be reproductive in her task. This is a dynamic web application that is designed to solve time when </w:t>
+        <w:t xml:space="preserve"> to be </w:t>
+      </w:r>
+      <w:r>
+        <w:t xml:space="preserve">productive in her task. This is a dynamic web application that is designed to </w:t>
+      </w:r>
+      <w:r>
+        <w:t>save</w:t>
+      </w:r>
+      <w:r>
+        <w:t xml:space="preserve"> time when </w:t>
       </w:r>
       <w:proofErr w:type="spellStart"/>
       <w:r>
@@ -49,6 +58,8 @@
       <w:r>
         <w:t xml:space="preserve"> has to do agreement contract between the two parties has come up to an agreement.</w:t>
       </w:r>
+      <w:bookmarkStart w:id="0" w:name="_GoBack"/>
+      <w:bookmarkEnd w:id="0"/>
     </w:p>
     <w:p>
       <w:r>
@@ -98,7 +109,13 @@
     </w:p>
     <w:p>
       <w:r>
-        <w:t xml:space="preserve">The three aspects that were used to complete the application were in collaboration in each other </w:t>
+        <w:t>The three aspects that were used to complete the appl</w:t>
+      </w:r>
+      <w:r>
+        <w:t>ication were in collaboration to</w:t>
+      </w:r>
+      <w:r>
+        <w:t xml:space="preserve"> each other </w:t>
       </w:r>
       <w:r>
         <w:t>till</w:t>
@@ -107,12 +124,24 @@
         <w:t xml:space="preserve"> completion.</w:t>
       </w:r>
       <w:r>
-        <w:t xml:space="preserve"> HTML was used for the front-end as it’s a coding mark-up language that can be used for interfaces. CSS was used to structure and design all elements that were defined in HTML, it helped in making the beauty of the application. JavaScript and programming language was used for functionality purposes.</w:t>
-      </w:r>
-    </w:p>
-    <w:p>
-      <w:r>
-        <w:t>I have maned to complete my application in certain steps, here is the representation of time management used in completion of the application.</w:t>
+        <w:t xml:space="preserve"> HTML was used for the front-end as it’s a coding mark-up language that can be used for interfaces. CSS was used to structure and design all elements that were defined in HTML, it helped in making the beauty of</w:t>
+      </w:r>
+      <w:r>
+        <w:t xml:space="preserve"> the application. JavaScript as the</w:t>
+      </w:r>
+      <w:r>
+        <w:t xml:space="preserve"> programming language was used for functionality purposes.</w:t>
+      </w:r>
+    </w:p>
+    <w:p>
+      <w:r>
+        <w:t>I have man</w:t>
+      </w:r>
+      <w:r>
+        <w:t>ag</w:t>
+      </w:r>
+      <w:r>
+        <w:t>ed to complete my application in certain steps, here is the representation of time management used in completion of the application.</w:t>
       </w:r>
     </w:p>
     <w:p/>
@@ -496,28 +525,105 @@
               <w:jc w:val="center"/>
             </w:pPr>
             <w:r>
-              <w:t>0:30</w:t>
+              <w:t>1</w:t>
+            </w:r>
+          </w:p>
+        </w:tc>
+      </w:tr>
+      <w:tr>
+        <w:tc>
+          <w:tcPr>
+            <w:tcW w:w="3116" w:type="dxa"/>
+          </w:tcPr>
+          <w:p>
+            <w:pPr>
+              <w:jc w:val="center"/>
+            </w:pPr>
+          </w:p>
+        </w:tc>
+        <w:tc>
+          <w:tcPr>
+            <w:tcW w:w="3117" w:type="dxa"/>
+          </w:tcPr>
+          <w:p>
+            <w:pPr>
+              <w:jc w:val="center"/>
+            </w:pPr>
+          </w:p>
+        </w:tc>
+        <w:tc>
+          <w:tcPr>
+            <w:tcW w:w="3117" w:type="dxa"/>
+          </w:tcPr>
+          <w:p>
+            <w:pPr>
+              <w:jc w:val="center"/>
+              <w:rPr>
+                <w:b/>
+              </w:rPr>
+            </w:pPr>
+            <w:r>
+              <w:rPr>
+                <w:b/>
+              </w:rPr>
+              <w:t>25</w:t>
+            </w:r>
+            <w:r>
+              <w:rPr>
+                <w:b/>
+              </w:rPr>
+              <w:t xml:space="preserve"> hours</w:t>
             </w:r>
           </w:p>
         </w:tc>
       </w:tr>
     </w:tbl>
     <w:p/>
-    <w:p>
-      <w:bookmarkStart w:id="0" w:name="_GoBack"/>
-      <w:bookmarkEnd w:id="0"/>
-    </w:p>
-    <w:p>
-      <w:r>
+    <w:p/>
+    <w:p/>
+    <w:p/>
+    <w:p/>
+    <w:p/>
+    <w:p/>
+    <w:p>
+      <w:pPr>
+        <w:rPr>
+          <w:b/>
+          <w:sz w:val="28"/>
+          <w:szCs w:val="28"/>
+        </w:rPr>
+      </w:pPr>
+      <w:r>
+        <w:rPr>
+          <w:b/>
+          <w:sz w:val="28"/>
+          <w:szCs w:val="28"/>
+        </w:rPr>
+        <w:lastRenderedPageBreak/>
         <w:t>Here are</w:t>
       </w:r>
       <w:r>
+        <w:rPr>
+          <w:b/>
+          <w:sz w:val="28"/>
+          <w:szCs w:val="28"/>
+        </w:rPr>
         <w:t xml:space="preserve"> the</w:t>
       </w:r>
       <w:r>
+        <w:rPr>
+          <w:b/>
+          <w:sz w:val="28"/>
+          <w:szCs w:val="28"/>
+        </w:rPr>
         <w:t xml:space="preserve"> screenshots of the interfaces</w:t>
       </w:r>
       <w:r>
+        <w:rPr>
+          <w:b/>
+          <w:sz w:val="28"/>
+          <w:szCs w:val="28"/>
+        </w:rPr>
         <w:t xml:space="preserve"> of the application.</w:t>
       </w:r>
     </w:p>
@@ -526,7 +632,6 @@
         <w:rPr>
           <w:noProof/>
         </w:rPr>
-        <w:lastRenderedPageBreak/>
         <w:drawing>
           <wp:inline distT="0" distB="0" distL="0" distR="0">
             <wp:extent cx="5943600" cy="3341370"/>
@@ -628,7 +733,6 @@
         <w:t>Section to insert payment amount and service description.</w:t>
       </w:r>
     </w:p>
-    <w:p/>
     <w:p/>
     <w:p>
       <w:r>

--- a/Contract Application.docx
+++ b/Contract Application.docx
@@ -58,8 +58,6 @@
       <w:r>
         <w:t xml:space="preserve"> has to do agreement contract between the two parties has come up to an agreement.</w:t>
       </w:r>
-      <w:bookmarkStart w:id="0" w:name="_GoBack"/>
-      <w:bookmarkEnd w:id="0"/>
     </w:p>
     <w:p>
       <w:r>
@@ -499,7 +497,10 @@
               <w:jc w:val="center"/>
             </w:pPr>
             <w:r>
-              <w:t>10-08-2022</w:t>
+              <w:t>09</w:t>
+            </w:r>
+            <w:r>
+              <w:t>-08-2022</w:t>
             </w:r>
           </w:p>
         </w:tc>
@@ -579,7 +580,10 @@
       </w:tr>
     </w:tbl>
     <w:p/>
-    <w:p/>
+    <w:p>
+      <w:bookmarkStart w:id="0" w:name="_GoBack"/>
+      <w:bookmarkEnd w:id="0"/>
+    </w:p>
     <w:p/>
     <w:p/>
     <w:p/>
